--- a/vuejs笔记.docx
+++ b/vuejs笔记.docx
@@ -22,6 +22,8 @@
           <w:szCs w:val="24"/>
         </w:rPr>
       </w:pPr>
+      <w:bookmarkStart w:id="7" w:name="_GoBack"/>
+      <w:bookmarkEnd w:id="7"/>
       <w:r>
         <w:rPr>
           <w:rStyle w:val="7"/>
@@ -5528,6 +5530,12 @@
           </w:tblBorders>
           <w:shd w:val="clear" w:color="auto" w:fill="auto"/>
           <w:tblLayout w:type="fixed"/>
+          <w:tblCellMar>
+            <w:top w:w="0" w:type="dxa"/>
+            <w:left w:w="0" w:type="dxa"/>
+            <w:bottom w:w="0" w:type="dxa"/>
+            <w:right w:w="0" w:type="dxa"/>
+          </w:tblCellMar>
         </w:tblPrEx>
         <w:tc>
           <w:tcPr>
@@ -5867,6 +5875,12 @@
           </w:tblBorders>
           <w:shd w:val="clear" w:color="auto" w:fill="auto"/>
           <w:tblLayout w:type="fixed"/>
+          <w:tblCellMar>
+            <w:top w:w="0" w:type="dxa"/>
+            <w:left w:w="0" w:type="dxa"/>
+            <w:bottom w:w="0" w:type="dxa"/>
+            <w:right w:w="0" w:type="dxa"/>
+          </w:tblCellMar>
         </w:tblPrEx>
         <w:tc>
           <w:tcPr>
@@ -25761,8 +25775,6 @@
           <w:lang w:val="en-US" w:eastAsia="zh-CN"/>
         </w:rPr>
       </w:pPr>
-      <w:bookmarkStart w:id="7" w:name="_GoBack"/>
-      <w:bookmarkEnd w:id="7"/>
     </w:p>
     <w:sectPr>
       <w:pgSz w:w="11906" w:h="16838"/>
